--- a/Python/Python.docx
+++ b/Python/Python.docx
@@ -52,7 +52,7 @@
           <w:szCs w:val="24"/>
           <w:shd w:val="clear" w:color="auto" w:fill="FFFFFF"/>
         </w:rPr>
-        <w:t xml:space="preserve"> | </w:t>
+        <w:t xml:space="preserve">/ beginner friendly </w:t>
       </w:r>
       <w:r>
         <w:rPr>
@@ -62,7 +62,27 @@
           <w:szCs w:val="24"/>
           <w:shd w:val="clear" w:color="auto" w:fill="FFFFFF"/>
         </w:rPr>
+        <w:t xml:space="preserve">| </w:t>
+      </w:r>
+      <w:r>
+        <w:rPr>
+          <w:rFonts w:ascii="Times New Roman" w:hAnsi="Times New Roman" w:cs="Times New Roman"/>
+          <w:color w:val="333333"/>
+          <w:sz w:val="24"/>
+          <w:szCs w:val="24"/>
+          <w:shd w:val="clear" w:color="auto" w:fill="FFFFFF"/>
+        </w:rPr>
         <w:t>Dynamic</w:t>
+      </w:r>
+      <w:r>
+        <w:rPr>
+          <w:rFonts w:ascii="Times New Roman" w:hAnsi="Times New Roman" w:cs="Times New Roman"/>
+          <w:color w:val="333333"/>
+          <w:sz w:val="24"/>
+          <w:szCs w:val="24"/>
+          <w:shd w:val="clear" w:color="auto" w:fill="FFFFFF"/>
+        </w:rPr>
+        <w:t xml:space="preserve"> Semantics</w:t>
       </w:r>
       <w:r>
         <w:rPr>
@@ -391,19 +411,22 @@
       <w:pPr>
         <w:rPr>
           <w:rFonts w:ascii="Times New Roman" w:hAnsi="Times New Roman" w:cs="Times New Roman"/>
-          <w:sz w:val="18"/>
-          <w:szCs w:val="18"/>
-        </w:rPr>
-      </w:pPr>
-      <w:r>
-        <w:rPr>
-          <w:rFonts w:ascii="Times New Roman" w:hAnsi="Times New Roman" w:cs="Times New Roman"/>
           <w:color w:val="292929"/>
           <w:spacing w:val="-1"/>
           <w:sz w:val="24"/>
           <w:szCs w:val="24"/>
           <w:shd w:val="clear" w:color="auto" w:fill="FFFFFF"/>
         </w:rPr>
+      </w:pPr>
+      <w:r>
+        <w:rPr>
+          <w:rFonts w:ascii="Times New Roman" w:hAnsi="Times New Roman" w:cs="Times New Roman"/>
+          <w:color w:val="292929"/>
+          <w:spacing w:val="-1"/>
+          <w:sz w:val="24"/>
+          <w:szCs w:val="24"/>
+          <w:shd w:val="clear" w:color="auto" w:fill="FFFFFF"/>
+        </w:rPr>
         <w:t>Python is an interpreted language and not a compiled one, although compilation is a step.</w:t>
       </w:r>
     </w:p>
@@ -415,6 +438,163 @@
           <w:szCs w:val="24"/>
         </w:rPr>
       </w:pPr>
+      <w:r>
+        <w:rPr>
+          <w:rFonts w:ascii="Times New Roman" w:hAnsi="Times New Roman" w:cs="Times New Roman"/>
+          <w:noProof/>
+          <w:sz w:val="24"/>
+          <w:szCs w:val="24"/>
+        </w:rPr>
+        <w:drawing>
+          <wp:inline distT="0" distB="0" distL="0" distR="0" wp14:anchorId="3A38D86F" wp14:editId="5DCD026F">
+            <wp:extent cx="5731510" cy="1431290"/>
+            <wp:effectExtent l="0" t="0" r="2540" b="0"/>
+            <wp:docPr id="16" name="Picture 16"/>
+            <wp:cNvGraphicFramePr>
+              <a:graphicFrameLocks xmlns:a="http://schemas.openxmlformats.org/drawingml/2006/main" noChangeAspect="1"/>
+            </wp:cNvGraphicFramePr>
+            <a:graphic xmlns:a="http://schemas.openxmlformats.org/drawingml/2006/main">
+              <a:graphicData uri="http://schemas.openxmlformats.org/drawingml/2006/picture">
+                <pic:pic xmlns:pic="http://schemas.openxmlformats.org/drawingml/2006/picture">
+                  <pic:nvPicPr>
+                    <pic:cNvPr id="0" name="Picture 3"/>
+                    <pic:cNvPicPr>
+                      <a:picLocks noChangeAspect="1" noChangeArrowheads="1"/>
+                    </pic:cNvPicPr>
+                  </pic:nvPicPr>
+                  <pic:blipFill>
+                    <a:blip r:embed="rId7">
+                      <a:extLst>
+                        <a:ext uri="{28A0092B-C50C-407E-A947-70E740481C1C}">
+                          <a14:useLocalDpi xmlns:a14="http://schemas.microsoft.com/office/drawing/2010/main" val="0"/>
+                        </a:ext>
+                      </a:extLst>
+                    </a:blip>
+                    <a:srcRect/>
+                    <a:stretch>
+                      <a:fillRect/>
+                    </a:stretch>
+                  </pic:blipFill>
+                  <pic:spPr bwMode="auto">
+                    <a:xfrm>
+                      <a:off x="0" y="0"/>
+                      <a:ext cx="5731510" cy="1431290"/>
+                    </a:xfrm>
+                    <a:prstGeom prst="rect">
+                      <a:avLst/>
+                    </a:prstGeom>
+                    <a:noFill/>
+                    <a:ln>
+                      <a:noFill/>
+                    </a:ln>
+                  </pic:spPr>
+                </pic:pic>
+              </a:graphicData>
+            </a:graphic>
+          </wp:inline>
+        </w:drawing>
+      </w:r>
+    </w:p>
+    <w:p>
+      <w:pPr>
+        <w:rPr>
+          <w:rFonts w:ascii="Times New Roman" w:hAnsi="Times New Roman" w:cs="Times New Roman"/>
+          <w:sz w:val="24"/>
+          <w:szCs w:val="24"/>
+        </w:rPr>
+      </w:pPr>
+      <w:r>
+        <w:rPr>
+          <w:rFonts w:ascii="Times New Roman" w:hAnsi="Times New Roman" w:cs="Times New Roman"/>
+          <w:noProof/>
+          <w:sz w:val="24"/>
+          <w:szCs w:val="24"/>
+        </w:rPr>
+        <mc:AlternateContent>
+          <mc:Choice Requires="wps">
+            <w:drawing>
+              <wp:anchor distT="0" distB="0" distL="114300" distR="114300" simplePos="0" relativeHeight="251672576" behindDoc="0" locked="0" layoutInCell="1" allowOverlap="1" wp14:anchorId="017FF950" wp14:editId="011D5491">
+                <wp:simplePos x="0" y="0"/>
+                <wp:positionH relativeFrom="column">
+                  <wp:posOffset>1990929</wp:posOffset>
+                </wp:positionH>
+                <wp:positionV relativeFrom="paragraph">
+                  <wp:posOffset>1166698</wp:posOffset>
+                </wp:positionV>
+                <wp:extent cx="1258110" cy="453957"/>
+                <wp:effectExtent l="0" t="0" r="18415" b="22860"/>
+                <wp:wrapNone/>
+                <wp:docPr id="14" name="Text Box 14"/>
+                <wp:cNvGraphicFramePr/>
+                <a:graphic xmlns:a="http://schemas.openxmlformats.org/drawingml/2006/main">
+                  <a:graphicData uri="http://schemas.microsoft.com/office/word/2010/wordprocessingShape">
+                    <wps:wsp>
+                      <wps:cNvSpPr txBox="1"/>
+                      <wps:spPr>
+                        <a:xfrm>
+                          <a:off x="0" y="0"/>
+                          <a:ext cx="1258110" cy="453957"/>
+                        </a:xfrm>
+                        <a:prstGeom prst="rect">
+                          <a:avLst/>
+                        </a:prstGeom>
+                        <a:solidFill>
+                          <a:schemeClr val="lt1"/>
+                        </a:solidFill>
+                        <a:ln w="6350">
+                          <a:solidFill>
+                            <a:prstClr val="black"/>
+                          </a:solidFill>
+                        </a:ln>
+                      </wps:spPr>
+                      <wps:txbx>
+                        <w:txbxContent>
+                          <w:p>
+                            <w:r>
+                              <w:t>Machine Independent code</w:t>
+                            </w:r>
+                          </w:p>
+                        </w:txbxContent>
+                      </wps:txbx>
+                      <wps:bodyPr rot="0" spcFirstLastPara="0" vertOverflow="overflow" horzOverflow="overflow" vert="horz" wrap="square" lIns="91440" tIns="45720" rIns="91440" bIns="45720" numCol="1" spcCol="0" rtlCol="0" fromWordArt="0" anchor="t" anchorCtr="0" forceAA="0" compatLnSpc="1">
+                        <a:prstTxWarp prst="textNoShape">
+                          <a:avLst/>
+                        </a:prstTxWarp>
+                        <a:noAutofit/>
+                      </wps:bodyPr>
+                    </wps:wsp>
+                  </a:graphicData>
+                </a:graphic>
+                <wp14:sizeRelH relativeFrom="margin">
+                  <wp14:pctWidth>0</wp14:pctWidth>
+                </wp14:sizeRelH>
+                <wp14:sizeRelV relativeFrom="margin">
+                  <wp14:pctHeight>0</wp14:pctHeight>
+                </wp14:sizeRelV>
+              </wp:anchor>
+            </w:drawing>
+          </mc:Choice>
+          <mc:Fallback>
+            <w:pict>
+              <v:shapetype w14:anchorId="017FF950" id="_x0000_t202" coordsize="21600,21600" o:spt="202" path="m,l,21600r21600,l21600,xe">
+                <v:stroke joinstyle="miter"/>
+                <v:path gradientshapeok="t" o:connecttype="rect"/>
+              </v:shapetype>
+              <v:shape id="Text Box 14" o:spid="_x0000_s1026" type="#_x0000_t202" style="position:absolute;margin-left:156.75pt;margin-top:91.85pt;width:99.05pt;height:35.75pt;z-index:251672576;visibility:visible;mso-wrap-style:square;mso-width-percent:0;mso-height-percent:0;mso-wrap-distance-left:9pt;mso-wrap-distance-top:0;mso-wrap-distance-right:9pt;mso-wrap-distance-bottom:0;mso-position-horizontal:absolute;mso-position-horizontal-relative:text;mso-position-vertical:absolute;mso-position-vertical-relative:text;mso-width-percent:0;mso-height-percent:0;mso-width-relative:margin;mso-height-relative:margin;v-text-anchor:top" o:gfxdata="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" fillcolor="white [3201]" strokeweight=".5pt">
+                <v:textbox>
+                  <w:txbxContent>
+                    <w:p>
+                      <w:r>
+                        <w:t>Machine Independent code</w:t>
+                      </w:r>
+                    </w:p>
+                  </w:txbxContent>
+                </v:textbox>
+              </v:shape>
+            </w:pict>
+          </mc:Fallback>
+        </mc:AlternateContent>
+      </w:r>
       <w:r>
         <w:rPr>
           <w:rFonts w:ascii="Times New Roman" w:hAnsi="Times New Roman" w:cs="Times New Roman"/>
@@ -502,11 +682,7 @@
           </mc:Choice>
           <mc:Fallback>
             <w:pict>
-              <v:shapetype w14:anchorId="33984886" id="_x0000_t202" coordsize="21600,21600" o:spt="202" path="m,l,21600r21600,l21600,xe">
-                <v:stroke joinstyle="miter"/>
-                <v:path gradientshapeok="t" o:connecttype="rect"/>
-              </v:shapetype>
-              <v:shape id="Text Box 8" o:spid="_x0000_s1026" type="#_x0000_t202" style="position:absolute;margin-left:63.35pt;margin-top:123.25pt;width:71.05pt;height:66.1pt;z-index:251664384;visibility:visible;mso-wrap-style:square;mso-width-percent:0;mso-height-percent:0;mso-wrap-distance-left:9pt;mso-wrap-distance-top:0;mso-wrap-distance-right:9pt;mso-wrap-distance-bottom:0;mso-position-horizontal:absolute;mso-position-horizontal-relative:text;mso-position-vertical:absolute;mso-position-vertical-relative:text;mso-width-percent:0;mso-height-percent:0;mso-width-relative:margin;mso-height-relative:margin;v-text-anchor:top" o:gfxdata="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" fillcolor="white [3201]" strokecolor="#ffc000 [3207]" strokeweight="1pt">
+              <v:shape w14:anchorId="33984886" id="Text Box 8" o:spid="_x0000_s1027" type="#_x0000_t202" style="position:absolute;margin-left:63.35pt;margin-top:123.25pt;width:71.05pt;height:66.1pt;z-index:251664384;visibility:visible;mso-wrap-style:square;mso-width-percent:0;mso-height-percent:0;mso-wrap-distance-left:9pt;mso-wrap-distance-top:0;mso-wrap-distance-right:9pt;mso-wrap-distance-bottom:0;mso-position-horizontal:absolute;mso-position-horizontal-relative:text;mso-position-vertical:absolute;mso-position-vertical-relative:text;mso-width-percent:0;mso-height-percent:0;mso-width-relative:margin;mso-height-relative:margin;v-text-anchor:top" o:gfxdata="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" fillcolor="white [3201]" strokecolor="#ffc000 [3207]" strokeweight="1pt">
                 <v:textbox>
                   <w:txbxContent>
                     <w:p>
@@ -602,7 +778,7 @@
           </mc:Choice>
           <mc:Fallback>
             <w:pict>
-              <v:shape w14:anchorId="7D41AC54" id="Text Box 11" o:spid="_x0000_s1027" type="#_x0000_t202" style="position:absolute;margin-left:242.85pt;margin-top:22.05pt;width:42.85pt;height:23.7pt;z-index:251667456;visibility:visible;mso-wrap-style:square;mso-wrap-distance-left:9pt;mso-wrap-distance-top:0;mso-wrap-distance-right:9pt;mso-wrap-distance-bottom:0;mso-position-horizontal:absolute;mso-position-horizontal-relative:text;mso-position-vertical:absolute;mso-position-vertical-relative:text;v-text-anchor:top" o:gfxdata="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" fillcolor="#91bce3 [2168]" strokecolor="#5b9bd5 [3208]" strokeweight=".5pt">
+              <v:shape w14:anchorId="7D41AC54" id="Text Box 11" o:spid="_x0000_s1028" type="#_x0000_t202" style="position:absolute;margin-left:242.85pt;margin-top:22.05pt;width:42.85pt;height:23.7pt;z-index:251667456;visibility:visible;mso-wrap-style:square;mso-wrap-distance-left:9pt;mso-wrap-distance-top:0;mso-wrap-distance-right:9pt;mso-wrap-distance-bottom:0;mso-position-horizontal:absolute;mso-position-horizontal-relative:text;mso-position-vertical:absolute;mso-position-vertical-relative:text;v-text-anchor:top" o:gfxdata="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" fillcolor="#91bce3 [2168]" strokecolor="#5b9bd5 [3208]" strokeweight=".5pt">
                 <v:fill color2="#7aaddd [2616]" rotate="t" colors="0 #b1cbe9;.5 #a3c1e5;1 #92b9e4" focus="100%" type="gradient">
                   <o:fill v:ext="view" type="gradientUnscaled"/>
                 </v:fill>
@@ -705,7 +881,7 @@
           </mc:Choice>
           <mc:Fallback>
             <w:pict>
-              <v:shape w14:anchorId="1F7194EA" id="Text Box 10" o:spid="_x0000_s1028" type="#_x0000_t202" style="position:absolute;margin-left:63.3pt;margin-top:1.55pt;width:93.4pt;height:45.05pt;z-index:251666432;visibility:visible;mso-wrap-style:square;mso-width-percent:0;mso-height-percent:0;mso-wrap-distance-left:9pt;mso-wrap-distance-top:0;mso-wrap-distance-right:9pt;mso-wrap-distance-bottom:0;mso-position-horizontal:absolute;mso-position-horizontal-relative:text;mso-position-vertical:absolute;mso-position-vertical-relative:text;mso-width-percent:0;mso-height-percent:0;mso-width-relative:margin;mso-height-relative:margin;v-text-anchor:top" o:gfxdata="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" fillcolor="#a5a5a5 [3206]" strokecolor="white [3201]" strokeweight="1.5pt">
+              <v:shape w14:anchorId="1F7194EA" id="Text Box 10" o:spid="_x0000_s1029" type="#_x0000_t202" style="position:absolute;margin-left:63.3pt;margin-top:1.55pt;width:93.4pt;height:45.05pt;z-index:251666432;visibility:visible;mso-wrap-style:square;mso-width-percent:0;mso-height-percent:0;mso-wrap-distance-left:9pt;mso-wrap-distance-top:0;mso-wrap-distance-right:9pt;mso-wrap-distance-bottom:0;mso-position-horizontal:absolute;mso-position-horizontal-relative:text;mso-position-vertical:absolute;mso-position-vertical-relative:text;mso-width-percent:0;mso-height-percent:0;mso-width-relative:margin;mso-height-relative:margin;v-text-anchor:top" o:gfxdata="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" fillcolor="#a5a5a5 [3206]" strokecolor="white [3201]" strokeweight="1.5pt">
                 <v:textbox>
                   <w:txbxContent>
                     <w:p>
@@ -829,7 +1005,7 @@
                     </pic:cNvPicPr>
                   </pic:nvPicPr>
                   <pic:blipFill>
-                    <a:blip r:embed="rId7">
+                    <a:blip r:embed="rId8">
                       <a:extLst>
                         <a:ext uri="{28A0092B-C50C-407E-A947-70E740481C1C}">
                           <a14:useLocalDpi xmlns:a14="http://schemas.microsoft.com/office/drawing/2010/main" val="0"/>
@@ -1039,22 +1215,43 @@
           <w:szCs w:val="24"/>
           <w:lang w:eastAsia="en-IN"/>
         </w:rPr>
-        <w:t xml:space="preserve"> if the python instruction or source code is well-formatted then the compiler translates it into its equivalent form in an intermediate language called “Byte code”</w:t>
-      </w:r>
-      <w:r>
-        <w:rPr>
-          <w:rFonts w:ascii="Times New Roman" w:eastAsia="Times New Roman" w:hAnsi="Times New Roman" w:cs="Times New Roman"/>
+        <w:t xml:space="preserve"> if the python instruction or source code is well-formatted then the compiler translates it into its equivalent form in an intermediate language called </w:t>
+      </w:r>
+      <w:r>
+        <w:rPr>
+          <w:rFonts w:ascii="Times New Roman" w:eastAsia="Times New Roman" w:hAnsi="Times New Roman" w:cs="Times New Roman"/>
+          <w:b/>
+          <w:bCs/>
+          <w:i/>
+          <w:iCs/>
           <w:color w:val="273239"/>
           <w:spacing w:val="2"/>
           <w:sz w:val="24"/>
           <w:szCs w:val="24"/>
           <w:lang w:eastAsia="en-IN"/>
         </w:rPr>
+        <w:t>“Byte code”</w:t>
+      </w:r>
+      <w:r>
+        <w:rPr>
+          <w:rFonts w:ascii="Times New Roman" w:eastAsia="Times New Roman" w:hAnsi="Times New Roman" w:cs="Times New Roman"/>
+          <w:b/>
+          <w:bCs/>
+          <w:i/>
+          <w:iCs/>
+          <w:color w:val="273239"/>
+          <w:spacing w:val="2"/>
+          <w:sz w:val="24"/>
+          <w:szCs w:val="24"/>
+          <w:lang w:eastAsia="en-IN"/>
+        </w:rPr>
         <w:t>/ “Intermediate code”</w:t>
       </w:r>
       <w:r>
         <w:rPr>
           <w:rFonts w:ascii="Times New Roman" w:eastAsia="Times New Roman" w:hAnsi="Times New Roman" w:cs="Times New Roman"/>
+          <w:i/>
+          <w:iCs/>
           <w:color w:val="273239"/>
           <w:spacing w:val="2"/>
           <w:sz w:val="24"/>
@@ -1121,29 +1318,101 @@
           <w:szCs w:val="24"/>
           <w:lang w:eastAsia="en-IN"/>
         </w:rPr>
-        <w:t xml:space="preserve">Byte code is then sent to the Python Virtual </w:t>
-      </w:r>
-      <w:r>
-        <w:rPr>
-          <w:rFonts w:ascii="Times New Roman" w:eastAsia="Times New Roman" w:hAnsi="Times New Roman" w:cs="Times New Roman"/>
+        <w:t xml:space="preserve">Byte code is then sent to the </w:t>
+      </w:r>
+      <w:r>
+        <w:rPr>
+          <w:rFonts w:ascii="Times New Roman" w:eastAsia="Times New Roman" w:hAnsi="Times New Roman" w:cs="Times New Roman"/>
+          <w:b/>
+          <w:bCs/>
+          <w:i/>
+          <w:iCs/>
           <w:color w:val="273239"/>
           <w:spacing w:val="2"/>
           <w:sz w:val="24"/>
           <w:szCs w:val="24"/>
           <w:lang w:eastAsia="en-IN"/>
         </w:rPr>
-        <w:t>Machine (</w:t>
-      </w:r>
-      <w:r>
-        <w:rPr>
-          <w:rFonts w:ascii="Times New Roman" w:eastAsia="Times New Roman" w:hAnsi="Times New Roman" w:cs="Times New Roman"/>
+        <w:t xml:space="preserve">Python Virtual </w:t>
+      </w:r>
+      <w:r>
+        <w:rPr>
+          <w:rFonts w:ascii="Times New Roman" w:eastAsia="Times New Roman" w:hAnsi="Times New Roman" w:cs="Times New Roman"/>
+          <w:b/>
+          <w:bCs/>
+          <w:i/>
+          <w:iCs/>
           <w:color w:val="273239"/>
           <w:spacing w:val="2"/>
           <w:sz w:val="24"/>
           <w:szCs w:val="24"/>
           <w:lang w:eastAsia="en-IN"/>
         </w:rPr>
-        <w:t xml:space="preserve">PVM) which is the python interpreter. PVM converts the python byte code into machine-executable code. If an error occurs during this </w:t>
+        <w:t>Machine (</w:t>
+      </w:r>
+      <w:r>
+        <w:rPr>
+          <w:rFonts w:ascii="Times New Roman" w:eastAsia="Times New Roman" w:hAnsi="Times New Roman" w:cs="Times New Roman"/>
+          <w:b/>
+          <w:bCs/>
+          <w:i/>
+          <w:iCs/>
+          <w:color w:val="273239"/>
+          <w:spacing w:val="2"/>
+          <w:sz w:val="24"/>
+          <w:szCs w:val="24"/>
+          <w:lang w:eastAsia="en-IN"/>
+        </w:rPr>
+        <w:t>PVM)</w:t>
+      </w:r>
+      <w:r>
+        <w:rPr>
+          <w:rFonts w:ascii="Times New Roman" w:eastAsia="Times New Roman" w:hAnsi="Times New Roman" w:cs="Times New Roman"/>
+          <w:color w:val="273239"/>
+          <w:spacing w:val="2"/>
+          <w:sz w:val="24"/>
+          <w:szCs w:val="24"/>
+          <w:lang w:eastAsia="en-IN"/>
+        </w:rPr>
+        <w:t xml:space="preserve"> which is the </w:t>
+      </w:r>
+      <w:r>
+        <w:rPr>
+          <w:rFonts w:ascii="Times New Roman" w:eastAsia="Times New Roman" w:hAnsi="Times New Roman" w:cs="Times New Roman"/>
+          <w:b/>
+          <w:bCs/>
+          <w:i/>
+          <w:iCs/>
+          <w:color w:val="273239"/>
+          <w:spacing w:val="2"/>
+          <w:sz w:val="24"/>
+          <w:szCs w:val="24"/>
+          <w:lang w:eastAsia="en-IN"/>
+        </w:rPr>
+        <w:t>python interpreter</w:t>
+      </w:r>
+      <w:r>
+        <w:rPr>
+          <w:rFonts w:ascii="Times New Roman" w:eastAsia="Times New Roman" w:hAnsi="Times New Roman" w:cs="Times New Roman"/>
+          <w:color w:val="273239"/>
+          <w:spacing w:val="2"/>
+          <w:sz w:val="24"/>
+          <w:szCs w:val="24"/>
+          <w:lang w:eastAsia="en-IN"/>
+        </w:rPr>
+        <w:t>. PVM converts the python byte code into machine-</w:t>
+      </w:r>
+      <w:r>
+        <w:rPr>
+          <w:rFonts w:ascii="Times New Roman" w:eastAsia="Times New Roman" w:hAnsi="Times New Roman" w:cs="Times New Roman"/>
+          <w:color w:val="273239"/>
+          <w:spacing w:val="2"/>
+          <w:sz w:val="24"/>
+          <w:szCs w:val="24"/>
+          <w:lang w:eastAsia="en-IN"/>
+        </w:rPr>
+        <w:lastRenderedPageBreak/>
+        <w:t xml:space="preserve">executable code. If an error occurs during this </w:t>
       </w:r>
       <w:r>
         <w:rPr>
@@ -1189,6 +1458,13 @@
         <w:spacing w:after="0" w:line="240" w:lineRule="auto"/>
         <w:textAlignment w:val="baseline"/>
         <w:rPr>
+          <w:rFonts w:ascii="Times New Roman" w:hAnsi="Times New Roman" w:cs="Times New Roman"/>
+          <w:sz w:val="24"/>
+          <w:szCs w:val="24"/>
+        </w:rPr>
+      </w:pPr>
+      <w:r>
+        <w:rPr>
           <w:rFonts w:ascii="Times New Roman" w:eastAsia="Times New Roman" w:hAnsi="Times New Roman" w:cs="Times New Roman"/>
           <w:color w:val="273239"/>
           <w:spacing w:val="2"/>
@@ -1196,29 +1472,17 @@
           <w:szCs w:val="24"/>
           <w:lang w:eastAsia="en-IN"/>
         </w:rPr>
-      </w:pPr>
-      <w:r>
-        <w:rPr>
-          <w:rFonts w:ascii="Times New Roman" w:eastAsia="Times New Roman" w:hAnsi="Times New Roman" w:cs="Times New Roman"/>
-          <w:color w:val="273239"/>
-          <w:spacing w:val="2"/>
-          <w:sz w:val="24"/>
-          <w:szCs w:val="24"/>
-          <w:lang w:eastAsia="en-IN"/>
-        </w:rPr>
         <w:t xml:space="preserve">Reference </w:t>
       </w:r>
-      <w:hyperlink r:id="rId8" w:history="1">
+      <w:hyperlink r:id="rId9" w:history="1">
         <w:r>
           <w:rPr>
             <w:rStyle w:val="Hyperlink"/>
-            <w:rFonts w:ascii="Times New Roman" w:eastAsia="Times New Roman" w:hAnsi="Times New Roman" w:cs="Times New Roman"/>
-            <w:spacing w:val="2"/>
+            <w:rFonts w:ascii="Times New Roman" w:hAnsi="Times New Roman" w:cs="Times New Roman"/>
             <w:sz w:val="24"/>
             <w:szCs w:val="24"/>
-            <w:lang w:eastAsia="en-IN"/>
           </w:rPr>
-          <w:t>https://www.geeksforgeeks.org/internal-working-of-python/</w:t>
+          <w:t>Internal working of Python. Introduction | by KAUSHIK K 1941116 | Medium</w:t>
         </w:r>
       </w:hyperlink>
     </w:p>
@@ -1521,7 +1785,6 @@
           <w:szCs w:val="24"/>
           <w:lang w:eastAsia="en-IN"/>
         </w:rPr>
-        <w:lastRenderedPageBreak/>
         <w:t>x </w:t>
       </w:r>
       <w:r>
@@ -3098,15 +3361,7 @@
           <w:sz w:val="24"/>
           <w:szCs w:val="24"/>
         </w:rPr>
-        <w:t xml:space="preserve">‘’’ ….’’’, “”” ….””” </w:t>
-      </w:r>
-      <w:r>
-        <w:rPr>
-          <w:rFonts w:ascii="Times New Roman" w:hAnsi="Times New Roman" w:cs="Times New Roman"/>
-          <w:sz w:val="24"/>
-          <w:szCs w:val="24"/>
-        </w:rPr>
-        <w:t>without assigning to a variable can be used as single line comment and multiline Comments.</w:t>
+        <w:t>‘’’ ….’’’, “”” ….””” without assigning to a variable can be used as single line comment and multiline Comments.</w:t>
       </w:r>
     </w:p>
     <w:p>
@@ -3126,7 +3381,6 @@
         <w:rPr>
           <w:color w:val="000000"/>
         </w:rPr>
-        <w:lastRenderedPageBreak/>
         <w:t>Comments can be used to explain Python code</w:t>
       </w:r>
       <w:r>
@@ -4225,6 +4479,7 @@
           <w:szCs w:val="24"/>
           <w:lang w:eastAsia="en-IN"/>
         </w:rPr>
+        <w:lastRenderedPageBreak/>
         <w:t>for</w:t>
       </w:r>
       <w:r>
@@ -4594,7 +4849,6 @@
           <w:szCs w:val="24"/>
           <w:lang w:eastAsia="en-IN"/>
         </w:rPr>
-        <w:lastRenderedPageBreak/>
         <w:t>Module | class | function (incl. lambda) | generator expression | comprehensions (</w:t>
       </w:r>
       <w:proofErr w:type="spellStart"/>
@@ -4855,17 +5109,7 @@
           <w:szCs w:val="24"/>
           <w:lang w:eastAsia="en-IN"/>
         </w:rPr>
-        <w:t xml:space="preserve">global x = “fantastic” Invalid </w:t>
-      </w:r>
-      <w:r>
-        <w:rPr>
-          <w:rFonts w:ascii="Times New Roman" w:eastAsia="Times New Roman" w:hAnsi="Times New Roman" w:cs="Times New Roman"/>
-          <w:color w:val="FF0000"/>
-          <w:sz w:val="24"/>
-          <w:szCs w:val="24"/>
-          <w:lang w:eastAsia="en-IN"/>
-        </w:rPr>
-        <w:t>syntax</w:t>
+        <w:t>global x = “fantastic” Invalid syntax</w:t>
       </w:r>
     </w:p>
     <w:p>
@@ -5488,7 +5732,7 @@
         </w:rPr>
         <w:t xml:space="preserve"> </w:t>
       </w:r>
-      <w:hyperlink r:id="rId9" w:history="1">
+      <w:hyperlink r:id="rId10" w:history="1">
         <w:r>
           <w:rPr>
             <w:rStyle w:val="Hyperlink"/>
@@ -5498,29 +5742,7 @@
             <w:sz w:val="24"/>
             <w:szCs w:val="24"/>
           </w:rPr>
-          <w:t>https://www.geeksforgeeks.org/py</w:t>
-        </w:r>
-        <w:r>
-          <w:rPr>
-            <w:rStyle w:val="Hyperlink"/>
-            <w:rFonts w:ascii="Times New Roman" w:hAnsi="Times New Roman" w:cs="Times New Roman"/>
-            <w:i/>
-            <w:iCs/>
-            <w:sz w:val="24"/>
-            <w:szCs w:val="24"/>
-          </w:rPr>
-          <w:t>t</w:t>
-        </w:r>
-        <w:r>
-          <w:rPr>
-            <w:rStyle w:val="Hyperlink"/>
-            <w:rFonts w:ascii="Times New Roman" w:hAnsi="Times New Roman" w:cs="Times New Roman"/>
-            <w:i/>
-            <w:iCs/>
-            <w:sz w:val="24"/>
-            <w:szCs w:val="24"/>
-          </w:rPr>
-          <w:t>hon-packages/</w:t>
+          <w:t>https://www.geeksforgeeks.org/python-packages/</w:t>
         </w:r>
       </w:hyperlink>
     </w:p>
@@ -5716,13 +5938,7 @@
         <w:rPr>
           <w:color w:val="000000"/>
         </w:rPr>
-        <w:t>10</w:t>
-      </w:r>
-      <w:r>
-        <w:rPr>
-          <w:color w:val="000000"/>
-        </w:rPr>
-        <w:t xml:space="preserve">) # </w:t>
+        <w:t xml:space="preserve">10) # </w:t>
       </w:r>
       <w:r>
         <w:rPr>
@@ -5781,6 +5997,7 @@
         <w:rPr>
           <w:color w:val="000000"/>
         </w:rPr>
+        <w:lastRenderedPageBreak/>
         <w:t xml:space="preserve">b = </w:t>
       </w:r>
       <w:proofErr w:type="gramStart"/>
@@ -5795,13 +6012,7 @@
         <w:rPr>
           <w:color w:val="000000"/>
         </w:rPr>
-        <w:t>list({'a': 1, 'b': 2}))</w:t>
-      </w:r>
-      <w:r>
-        <w:rPr>
-          <w:color w:val="000000"/>
-        </w:rPr>
-        <w:t xml:space="preserve"> #[‘a’, ‘b’]</w:t>
+        <w:t>list({'a': 1, 'b': 2})) #[‘a’, ‘b’]</w:t>
       </w:r>
     </w:p>
     <w:p>
@@ -5830,13 +6041,7 @@
         <w:rPr>
           <w:color w:val="000000"/>
         </w:rPr>
-        <w:t xml:space="preserve">'mango' </w:t>
-      </w:r>
-      <w:r>
-        <w:rPr>
-          <w:color w:val="000000"/>
-        </w:rPr>
-        <w:t>) #</w:t>
+        <w:t>'mango' ) #</w:t>
       </w:r>
       <w:r>
         <w:rPr>
@@ -5901,7 +6106,6 @@
         <w:rPr>
           <w:color w:val="000000"/>
         </w:rPr>
-        <w:lastRenderedPageBreak/>
         <w:t>An escape character is a backslash </w:t>
       </w:r>
       <w:r>
@@ -6217,7 +6421,15 @@
         <w:t>.</w:t>
       </w:r>
     </w:p>
-    <w:p/>
+    <w:p>
+      <w:pPr>
+        <w:rPr>
+          <w:rFonts w:ascii="Times New Roman" w:hAnsi="Times New Roman" w:cs="Times New Roman"/>
+          <w:sz w:val="24"/>
+          <w:szCs w:val="24"/>
+        </w:rPr>
+      </w:pPr>
+    </w:p>
     <w:p>
       <w:pPr>
         <w:pStyle w:val="Heading1"/>
@@ -8117,7 +8329,6 @@
                 <w:szCs w:val="24"/>
                 <w:lang w:eastAsia="en-IN"/>
               </w:rPr>
-              <w:lastRenderedPageBreak/>
               <w:t>Mapping Type:</w:t>
             </w:r>
           </w:p>
@@ -9313,17 +9524,7 @@
           <w:szCs w:val="24"/>
           <w:shd w:val="clear" w:color="auto" w:fill="FFFFFF"/>
         </w:rPr>
-        <w:t>type</w:t>
-      </w:r>
-      <w:r>
-        <w:rPr>
-          <w:rFonts w:ascii="Times New Roman" w:hAnsi="Times New Roman" w:cs="Times New Roman"/>
-          <w:color w:val="000000"/>
-          <w:sz w:val="24"/>
-          <w:szCs w:val="24"/>
-          <w:shd w:val="clear" w:color="auto" w:fill="FFFFFF"/>
-        </w:rPr>
-        <w:t>,</w:t>
+        <w:t>type,</w:t>
       </w:r>
       <w:proofErr w:type="gramEnd"/>
       <w:r>
@@ -9531,6 +9732,7 @@
           <w:szCs w:val="24"/>
           <w:shd w:val="clear" w:color="auto" w:fill="FFFFFF"/>
         </w:rPr>
+        <w:lastRenderedPageBreak/>
         <w:t xml:space="preserve">Operators </w:t>
       </w:r>
     </w:p>
@@ -10304,7 +10506,6 @@
           <w:sz w:val="24"/>
           <w:szCs w:val="24"/>
         </w:rPr>
-        <w:lastRenderedPageBreak/>
         <w:t xml:space="preserve">Bitwise </w:t>
       </w:r>
       <w:proofErr w:type="gramStart"/>
@@ -12395,7 +12596,6 @@
           <w:szCs w:val="24"/>
           <w:lang w:eastAsia="en-IN"/>
         </w:rPr>
-        <w:lastRenderedPageBreak/>
         <w:t>print(</w:t>
       </w:r>
       <w:proofErr w:type="gramEnd"/>
@@ -14464,6 +14664,7 @@
           <w:szCs w:val="24"/>
           <w:lang w:eastAsia="en-IN"/>
         </w:rPr>
+        <w:lastRenderedPageBreak/>
         <w:t>b </w:t>
       </w:r>
       <w:r>
@@ -15786,7 +15987,7 @@
                 <w:szCs w:val="24"/>
               </w:rPr>
             </w:pPr>
-            <w:hyperlink r:id="rId10" w:history="1">
+            <w:hyperlink r:id="rId11" w:history="1">
               <w:proofErr w:type="gramStart"/>
               <w:r>
                 <w:rPr>
@@ -15864,7 +16065,7 @@
                 <w:szCs w:val="24"/>
               </w:rPr>
             </w:pPr>
-            <w:hyperlink r:id="rId11" w:history="1">
+            <w:hyperlink r:id="rId12" w:history="1">
               <w:proofErr w:type="gramStart"/>
               <w:r>
                 <w:rPr>
@@ -15942,7 +16143,7 @@
                 <w:szCs w:val="24"/>
               </w:rPr>
             </w:pPr>
-            <w:hyperlink r:id="rId12" w:history="1">
+            <w:hyperlink r:id="rId13" w:history="1">
               <w:proofErr w:type="gramStart"/>
               <w:r>
                 <w:rPr>
@@ -16020,7 +16221,7 @@
                 <w:szCs w:val="24"/>
               </w:rPr>
             </w:pPr>
-            <w:hyperlink r:id="rId13" w:history="1">
+            <w:hyperlink r:id="rId14" w:history="1">
               <w:proofErr w:type="gramStart"/>
               <w:r>
                 <w:rPr>
@@ -16098,7 +16299,7 @@
                 <w:szCs w:val="24"/>
               </w:rPr>
             </w:pPr>
-            <w:hyperlink r:id="rId14" w:history="1">
+            <w:hyperlink r:id="rId15" w:history="1">
               <w:proofErr w:type="gramStart"/>
               <w:r>
                 <w:rPr>
@@ -16194,7 +16395,7 @@
                 <w:szCs w:val="24"/>
               </w:rPr>
             </w:pPr>
-            <w:hyperlink r:id="rId15" w:history="1">
+            <w:hyperlink r:id="rId16" w:history="1">
               <w:proofErr w:type="gramStart"/>
               <w:r>
                 <w:rPr>
@@ -16272,7 +16473,7 @@
                 <w:szCs w:val="24"/>
               </w:rPr>
             </w:pPr>
-            <w:hyperlink r:id="rId16" w:history="1">
+            <w:hyperlink r:id="rId17" w:history="1">
               <w:proofErr w:type="gramStart"/>
               <w:r>
                 <w:rPr>
@@ -16350,7 +16551,7 @@
                 <w:szCs w:val="24"/>
               </w:rPr>
             </w:pPr>
-            <w:hyperlink r:id="rId17" w:history="1">
+            <w:hyperlink r:id="rId18" w:history="1">
               <w:proofErr w:type="gramStart"/>
               <w:r>
                 <w:rPr>
@@ -16428,7 +16629,7 @@
                 <w:szCs w:val="24"/>
               </w:rPr>
             </w:pPr>
-            <w:hyperlink r:id="rId18" w:history="1">
+            <w:hyperlink r:id="rId19" w:history="1">
               <w:proofErr w:type="gramStart"/>
               <w:r>
                 <w:rPr>
@@ -16506,7 +16707,7 @@
                 <w:szCs w:val="24"/>
               </w:rPr>
             </w:pPr>
-            <w:hyperlink r:id="rId19" w:history="1">
+            <w:hyperlink r:id="rId20" w:history="1">
               <w:proofErr w:type="gramStart"/>
               <w:r>
                 <w:rPr>
@@ -16584,7 +16785,7 @@
                 <w:szCs w:val="24"/>
               </w:rPr>
             </w:pPr>
-            <w:hyperlink r:id="rId20" w:history="1">
+            <w:hyperlink r:id="rId21" w:history="1">
               <w:proofErr w:type="gramStart"/>
               <w:r>
                 <w:rPr>
@@ -18879,6 +19080,7 @@
           <w:szCs w:val="24"/>
           <w:lang w:val="en-US"/>
         </w:rPr>
+        <w:lastRenderedPageBreak/>
         <w:t>Use tuple when returning collection from function as there would</w:t>
       </w:r>
       <w:r>
@@ -19818,7 +20020,7 @@
                 <w:szCs w:val="24"/>
               </w:rPr>
             </w:pPr>
-            <w:hyperlink r:id="rId21" w:history="1">
+            <w:hyperlink r:id="rId22" w:history="1">
               <w:proofErr w:type="gramStart"/>
               <w:r>
                 <w:rPr>
@@ -19896,7 +20098,7 @@
                 <w:szCs w:val="24"/>
               </w:rPr>
             </w:pPr>
-            <w:hyperlink r:id="rId22" w:history="1">
+            <w:hyperlink r:id="rId23" w:history="1">
               <w:proofErr w:type="gramStart"/>
               <w:r>
                 <w:rPr>
@@ -19974,7 +20176,7 @@
                 <w:szCs w:val="24"/>
               </w:rPr>
             </w:pPr>
-            <w:hyperlink r:id="rId23" w:history="1">
+            <w:hyperlink r:id="rId24" w:history="1">
               <w:proofErr w:type="spellStart"/>
               <w:proofErr w:type="gramStart"/>
               <w:r>
@@ -20063,7 +20265,7 @@
                 <w:szCs w:val="24"/>
               </w:rPr>
             </w:pPr>
-            <w:hyperlink r:id="rId24" w:history="1">
+            <w:hyperlink r:id="rId25" w:history="1">
               <w:proofErr w:type="gramStart"/>
               <w:r>
                 <w:rPr>
@@ -20141,7 +20343,7 @@
                 <w:szCs w:val="24"/>
               </w:rPr>
             </w:pPr>
-            <w:hyperlink r:id="rId25" w:history="1">
+            <w:hyperlink r:id="rId26" w:history="1">
               <w:proofErr w:type="gramStart"/>
               <w:r>
                 <w:rPr>
@@ -20219,7 +20421,7 @@
                 <w:szCs w:val="24"/>
               </w:rPr>
             </w:pPr>
-            <w:hyperlink r:id="rId26" w:history="1">
+            <w:hyperlink r:id="rId27" w:history="1">
               <w:proofErr w:type="gramStart"/>
               <w:r>
                 <w:rPr>
@@ -20297,7 +20499,7 @@
                 <w:szCs w:val="24"/>
               </w:rPr>
             </w:pPr>
-            <w:hyperlink r:id="rId27" w:history="1">
+            <w:hyperlink r:id="rId28" w:history="1">
               <w:proofErr w:type="gramStart"/>
               <w:r>
                 <w:rPr>
@@ -20375,7 +20577,7 @@
                 <w:szCs w:val="24"/>
               </w:rPr>
             </w:pPr>
-            <w:hyperlink r:id="rId28" w:history="1">
+            <w:hyperlink r:id="rId29" w:history="1">
               <w:proofErr w:type="spellStart"/>
               <w:proofErr w:type="gramStart"/>
               <w:r>
@@ -20464,7 +20666,7 @@
                 <w:szCs w:val="24"/>
               </w:rPr>
             </w:pPr>
-            <w:hyperlink r:id="rId29" w:history="1">
+            <w:hyperlink r:id="rId30" w:history="1">
               <w:proofErr w:type="spellStart"/>
               <w:proofErr w:type="gramStart"/>
               <w:r>
@@ -20562,6 +20764,7 @@
                 <w:sz w:val="24"/>
                 <w:szCs w:val="24"/>
               </w:rPr>
+              <w:lastRenderedPageBreak/>
               <w:t>with the specified value</w:t>
             </w:r>
           </w:p>
@@ -20589,7 +20792,7 @@
                 <w:szCs w:val="24"/>
               </w:rPr>
             </w:pPr>
-            <w:hyperlink r:id="rId30" w:history="1">
+            <w:hyperlink r:id="rId31" w:history="1">
               <w:proofErr w:type="gramStart"/>
               <w:r>
                 <w:rPr>
@@ -20667,7 +20870,7 @@
                 <w:szCs w:val="24"/>
               </w:rPr>
             </w:pPr>
-            <w:hyperlink r:id="rId31" w:history="1">
+            <w:hyperlink r:id="rId32" w:history="1">
               <w:proofErr w:type="gramStart"/>
               <w:r>
                 <w:rPr>
@@ -21098,7 +21301,6 @@
           <w:szCs w:val="24"/>
           <w:lang w:val="en-US"/>
         </w:rPr>
-        <w:lastRenderedPageBreak/>
         <w:t>Ternary operator/ Conditional expressions</w:t>
       </w:r>
     </w:p>
@@ -22653,6 +22855,7 @@
           <w:szCs w:val="24"/>
           <w:lang w:val="en-US"/>
         </w:rPr>
+        <w:lastRenderedPageBreak/>
         <w:t xml:space="preserve">Solution: </w:t>
       </w:r>
       <w:r>
@@ -23832,6 +24035,7 @@
           <w:szCs w:val="24"/>
           <w:shd w:val="clear" w:color="auto" w:fill="FFFFCC"/>
         </w:rPr>
+        <w:lastRenderedPageBreak/>
         <w:t xml:space="preserve">Use </w:t>
       </w:r>
       <w:r>
@@ -23978,7 +24182,6 @@
           <w:szCs w:val="24"/>
           <w:shd w:val="clear" w:color="auto" w:fill="FFFFFF"/>
         </w:rPr>
-        <w:lastRenderedPageBreak/>
         <w:t>def</w:t>
       </w:r>
       <w:r>
@@ -24986,7 +25189,7 @@
           </mc:Choice>
           <mc:Fallback>
             <w:pict>
-              <v:roundrect w14:anchorId="19727CE6" id="Rectangle: Rounded Corners 4" o:spid="_x0000_s1029" style="position:absolute;margin-left:279.25pt;margin-top:3.25pt;width:114pt;height:51.25pt;z-index:251661312;visibility:visible;mso-wrap-style:square;mso-wrap-distance-left:9pt;mso-wrap-distance-top:0;mso-wrap-distance-right:9pt;mso-wrap-distance-bottom:0;mso-position-horizontal:absolute;mso-position-horizontal-relative:text;mso-position-vertical:absolute;mso-position-vertical-relative:text;v-text-anchor:middle" arcsize="10923f" o:gfxdata="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" fillcolor="white [3201]" strokecolor="#70ad47 [3209]" strokeweight="1pt">
+              <v:roundrect w14:anchorId="19727CE6" id="Rectangle: Rounded Corners 4" o:spid="_x0000_s1030" style="position:absolute;margin-left:279.25pt;margin-top:3.25pt;width:114pt;height:51.25pt;z-index:251661312;visibility:visible;mso-wrap-style:square;mso-wrap-distance-left:9pt;mso-wrap-distance-top:0;mso-wrap-distance-right:9pt;mso-wrap-distance-bottom:0;mso-position-horizontal:absolute;mso-position-horizontal-relative:text;mso-position-vertical:absolute;mso-position-vertical-relative:text;v-text-anchor:middle" arcsize="10923f" o:gfxdata="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" fillcolor="white [3201]" strokecolor="#70ad47 [3209]" strokeweight="1pt">
                 <v:stroke joinstyle="miter"/>
                 <v:textbox>
                   <w:txbxContent>
@@ -25094,7 +25297,7 @@
           </mc:Choice>
           <mc:Fallback>
             <w:pict>
-              <v:roundrect w14:anchorId="4307EBD6" id="Rectangle: Rounded Corners 3" o:spid="_x0000_s1030" style="position:absolute;margin-left:12.55pt;margin-top:5.35pt;width:114pt;height:51.25pt;z-index:251659264;visibility:visible;mso-wrap-style:square;mso-wrap-distance-left:9pt;mso-wrap-distance-top:0;mso-wrap-distance-right:9pt;mso-wrap-distance-bottom:0;mso-position-horizontal:absolute;mso-position-horizontal-relative:text;mso-position-vertical:absolute;mso-position-vertical-relative:text;v-text-anchor:middle" arcsize="10923f" o:gfxdata="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" fillcolor="white [3201]" strokecolor="#70ad47 [3209]" strokeweight="1pt">
+              <v:roundrect w14:anchorId="4307EBD6" id="Rectangle: Rounded Corners 3" o:spid="_x0000_s1031" style="position:absolute;margin-left:12.55pt;margin-top:5.35pt;width:114pt;height:51.25pt;z-index:251659264;visibility:visible;mso-wrap-style:square;mso-wrap-distance-left:9pt;mso-wrap-distance-top:0;mso-wrap-distance-right:9pt;mso-wrap-distance-bottom:0;mso-position-horizontal:absolute;mso-position-horizontal-relative:text;mso-position-vertical:absolute;mso-position-vertical-relative:text;v-text-anchor:middle" arcsize="10923f" o:gfxdata="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" fillcolor="white [3201]" strokecolor="#70ad47 [3209]" strokeweight="1pt">
                 <v:stroke joinstyle="miter"/>
                 <v:textbox>
                   <w:txbxContent>
@@ -25412,6 +25615,7 @@
         <w:rPr>
           <w:color w:val="000000"/>
         </w:rPr>
+        <w:lastRenderedPageBreak/>
         <w:t>The </w:t>
       </w:r>
       <w:r>
@@ -25539,7 +25743,7 @@
                 <w:szCs w:val="24"/>
               </w:rPr>
             </w:pPr>
-            <w:hyperlink r:id="rId32" w:anchor="findall" w:history="1">
+            <w:hyperlink r:id="rId33" w:anchor="findall" w:history="1">
               <w:proofErr w:type="spellStart"/>
               <w:r>
                 <w:rPr>
@@ -25609,7 +25813,7 @@
                 <w:szCs w:val="24"/>
               </w:rPr>
             </w:pPr>
-            <w:hyperlink r:id="rId33" w:anchor="search" w:history="1">
+            <w:hyperlink r:id="rId34" w:anchor="search" w:history="1">
               <w:r>
                 <w:rPr>
                   <w:rStyle w:val="Hyperlink"/>
@@ -25652,7 +25856,7 @@
               </w:rPr>
               <w:t>Returns a </w:t>
             </w:r>
-            <w:hyperlink r:id="rId34" w:anchor="matchobject" w:history="1">
+            <w:hyperlink r:id="rId35" w:anchor="matchobject" w:history="1">
               <w:r>
                 <w:rPr>
                   <w:rStyle w:val="Hyperlink"/>
@@ -25697,7 +25901,7 @@
                 <w:szCs w:val="24"/>
               </w:rPr>
             </w:pPr>
-            <w:hyperlink r:id="rId35" w:anchor="split" w:history="1">
+            <w:hyperlink r:id="rId36" w:anchor="split" w:history="1">
               <w:r>
                 <w:rPr>
                   <w:rStyle w:val="Hyperlink"/>
@@ -25765,7 +25969,7 @@
                 <w:szCs w:val="24"/>
               </w:rPr>
             </w:pPr>
-            <w:hyperlink r:id="rId36" w:anchor="sub" w:history="1">
+            <w:hyperlink r:id="rId37" w:anchor="sub" w:history="1">
               <w:r>
                 <w:rPr>
                   <w:rStyle w:val="Hyperlink"/>
@@ -26343,7 +26547,7 @@
         </w:rPr>
         <w:t>The </w:t>
       </w:r>
-      <w:hyperlink r:id="rId37" w:history="1">
+      <w:hyperlink r:id="rId38" w:history="1">
         <w:r>
           <w:rPr>
             <w:rStyle w:val="Hyperlink"/>
@@ -26697,6 +26901,7 @@
           <w:sz w:val="24"/>
           <w:szCs w:val="24"/>
         </w:rPr>
+        <w:lastRenderedPageBreak/>
         <w:t>Traceback (most recent call last):</w:t>
       </w:r>
     </w:p>
@@ -26940,7 +27145,6 @@
           <w:szCs w:val="24"/>
           <w:lang w:eastAsia="en-IN"/>
         </w:rPr>
-        <w:lastRenderedPageBreak/>
         <w:br/>
         <w:t xml:space="preserve">It is an object of its datatype – </w:t>
       </w:r>
@@ -27022,7 +27226,7 @@
           <w:lang w:eastAsia="en-IN"/>
         </w:rPr>
       </w:pPr>
-      <w:hyperlink r:id="rId38" w:history="1">
+      <w:hyperlink r:id="rId39" w:history="1">
         <w:r>
           <w:rPr>
             <w:rFonts w:ascii="Times New Roman" w:eastAsia="Times New Roman" w:hAnsi="Times New Roman" w:cs="Times New Roman"/>
@@ -27606,7 +27810,7 @@
           <w:lang w:eastAsia="en-IN"/>
         </w:rPr>
       </w:pPr>
-      <w:hyperlink r:id="rId39" w:history="1">
+      <w:hyperlink r:id="rId40" w:history="1">
         <w:r>
           <w:rPr>
             <w:rFonts w:ascii="Times New Roman" w:eastAsia="Times New Roman" w:hAnsi="Times New Roman" w:cs="Times New Roman"/>
@@ -28405,7 +28609,7 @@
           <w:spacing w:val="2"/>
         </w:rPr>
       </w:pPr>
-      <w:hyperlink r:id="rId40" w:history="1">
+      <w:hyperlink r:id="rId41" w:history="1">
         <w:r>
           <w:rPr>
             <w:rStyle w:val="Strong"/>
@@ -28483,7 +28687,7 @@
         <w:br/>
         <w:t>In Python, functions are </w:t>
       </w:r>
-      <w:hyperlink r:id="rId41" w:history="1">
+      <w:hyperlink r:id="rId42" w:history="1">
         <w:r>
           <w:rPr>
             <w:rStyle w:val="Strong"/>
@@ -28621,7 +28825,6 @@
           <w:sz w:val="24"/>
           <w:szCs w:val="24"/>
         </w:rPr>
-        <w:lastRenderedPageBreak/>
         <w:t>You can store the function in a variable.</w:t>
       </w:r>
     </w:p>
@@ -29458,6 +29661,7 @@
         <w:rPr>
           <w:color w:val="000000"/>
         </w:rPr>
+        <w:lastRenderedPageBreak/>
         <w:t xml:space="preserve">Note- write (w) delete the whole content of the file and </w:t>
       </w:r>
       <w:r>
@@ -29621,7 +29825,6 @@
         <w:rPr>
           <w:color w:val="202122"/>
         </w:rPr>
-        <w:lastRenderedPageBreak/>
         <w:t>The #! syntax used in scripts to indicate an interpreter for execution under UNIX / Linux operating systems. Most Linux shell and </w:t>
       </w:r>
       <w:proofErr w:type="spellStart"/>
@@ -29655,7 +29858,7 @@
         </w:rPr>
         <w:t> / </w:t>
       </w:r>
-      <w:hyperlink r:id="rId42" w:tooltip="Python" w:history="1">
+      <w:hyperlink r:id="rId43" w:tooltip="Python" w:history="1">
         <w:r>
           <w:rPr>
             <w:rStyle w:val="Hyperlink"/>
@@ -29792,7 +29995,7 @@
         </w:rPr>
         <w:t>It is nothing but the absolute path to the </w:t>
       </w:r>
-      <w:hyperlink r:id="rId43" w:tooltip="Bash" w:history="1">
+      <w:hyperlink r:id="rId44" w:tooltip="Bash" w:history="1">
         <w:r>
           <w:rPr>
             <w:rStyle w:val="Hyperlink"/>
@@ -29811,7 +30014,7 @@
         </w:rPr>
         <w:t> </w:t>
       </w:r>
-      <w:hyperlink r:id="rId44" w:tooltip="Interpreter (page does not exist)" w:history="1">
+      <w:hyperlink r:id="rId45" w:tooltip="Interpreter (page does not exist)" w:history="1">
         <w:r>
           <w:rPr>
             <w:rStyle w:val="Hyperlink"/>
@@ -31000,7 +31203,16 @@
           <w:sz w:val="24"/>
           <w:szCs w:val="24"/>
         </w:rPr>
-        <w:t>Logging is a means of tracking events that happen when some software runs. Logging is important for software developing, debugging, and running. If you don’t have any logging record and your program crashes, there are very few chances that you detect the cause of the problem. And if you detect the cause, it will consume a lot of time. With logging, you can leave a trail of breadcrumbs so that if something goes wrong, we can determine the cause of the problem. </w:t>
+        <w:t xml:space="preserve">Logging is a means of tracking events that happen when some software runs. Logging is important for software developing, debugging, and running. If you don’t have any logging </w:t>
+      </w:r>
+      <w:r>
+        <w:rPr>
+          <w:rFonts w:ascii="Times New Roman" w:hAnsi="Times New Roman" w:cs="Times New Roman"/>
+          <w:sz w:val="24"/>
+          <w:szCs w:val="24"/>
+        </w:rPr>
+        <w:lastRenderedPageBreak/>
+        <w:t>record and your program crashes, there are very few chances that you detect the cause of the problem. And if you detect the cause, it will consume a lot of time. With logging, you can leave a trail of breadcrumbs so that if something goes wrong, we can determine the cause of the problem. </w:t>
       </w:r>
     </w:p>
     <w:p>
@@ -31047,16 +31259,7 @@
           <w:szCs w:val="24"/>
         </w:rPr>
         <w:br/>
-        <w:t xml:space="preserve">Python has a built-in module logging which allows writing status messages to a file or any </w:t>
-      </w:r>
-      <w:r>
-        <w:rPr>
-          <w:rFonts w:ascii="Times New Roman" w:hAnsi="Times New Roman" w:cs="Times New Roman"/>
-          <w:sz w:val="24"/>
-          <w:szCs w:val="24"/>
-        </w:rPr>
-        <w:lastRenderedPageBreak/>
-        <w:t>other output streams. The file can contain the information on which part of the code is executed and what problems have been arisen.  </w:t>
+        <w:t>Python has a built-in module logging which allows writing status messages to a file or any other output streams. The file can contain the information on which part of the code is executed and what problems have been arisen.  </w:t>
       </w:r>
     </w:p>
     <w:p>
@@ -31273,7 +31476,7 @@
                     </pic:cNvPicPr>
                   </pic:nvPicPr>
                   <pic:blipFill>
-                    <a:blip r:embed="rId45">
+                    <a:blip r:embed="rId46">
                       <a:extLst>
                         <a:ext uri="{28A0092B-C50C-407E-A947-70E740481C1C}">
                           <a14:useLocalDpi xmlns:a14="http://schemas.microsoft.com/office/drawing/2010/main" val="0"/>
